--- a/tensorflow总结/Python_API_Guides_Math.docx
+++ b/tensorflow总结/Python_API_Guides_Math.docx
@@ -809,11 +809,6 @@
           </w:hyperlink>
         </w:p>
         <w:p>
-          <w:pPr>
-            <w:rPr>
-              <w:rFonts w:hint="eastAsia"/>
-            </w:rPr>
-          </w:pPr>
           <w:r>
             <w:rPr>
               <w:b/>
@@ -1168,7 +1163,36 @@
                 <w:kern w:val="0"/>
                 <w:szCs w:val="24"/>
               </w:rPr>
-              <w:t>tf.mul(x, y, name=None)</w:t>
+              <w:t>tf.mul</w:t>
+            </w:r>
+            <w:r>
+              <w:rPr>
+                <w:rFonts w:ascii="微软雅黑" w:eastAsia="宋体" w:hAnsi="微软雅黑" w:cs="宋体" w:hint="eastAsia"/>
+                <w:color w:val="3F3F3F"/>
+                <w:kern w:val="0"/>
+                <w:szCs w:val="24"/>
+              </w:rPr>
+              <w:t>t</w:t>
+            </w:r>
+            <w:bookmarkStart w:id="1" w:name="_GoBack"/>
+            <w:bookmarkEnd w:id="1"/>
+            <w:r>
+              <w:rPr>
+                <w:rFonts w:ascii="微软雅黑" w:eastAsia="宋体" w:hAnsi="微软雅黑" w:cs="宋体" w:hint="eastAsia"/>
+                <w:color w:val="3F3F3F"/>
+                <w:kern w:val="0"/>
+                <w:szCs w:val="24"/>
+              </w:rPr>
+              <w:t>iply</w:t>
+            </w:r>
+            <w:r>
+              <w:rPr>
+                <w:rFonts w:ascii="微软雅黑" w:eastAsia="宋体" w:hAnsi="微软雅黑" w:cs="宋体"/>
+                <w:color w:val="3F3F3F"/>
+                <w:kern w:val="0"/>
+                <w:szCs w:val="24"/>
+              </w:rPr>
+              <w:t>(x, y, name=None)</w:t>
             </w:r>
           </w:p>
         </w:tc>
@@ -3008,27 +3032,27 @@
       <w:pPr>
         <w:pStyle w:val="1"/>
       </w:pPr>
-      <w:bookmarkStart w:id="1" w:name="_Toc497161723"/>
+      <w:bookmarkStart w:id="2" w:name="_Toc497161723"/>
       <w:r>
         <w:t>张量操作</w:t>
       </w:r>
       <w:r>
         <w:t>Tensor Transformations</w:t>
       </w:r>
-      <w:bookmarkEnd w:id="1"/>
+      <w:bookmarkEnd w:id="2"/>
     </w:p>
     <w:p>
       <w:pPr>
         <w:pStyle w:val="2"/>
       </w:pPr>
-      <w:bookmarkStart w:id="2" w:name="_Toc497161724"/>
+      <w:bookmarkStart w:id="3" w:name="_Toc497161724"/>
       <w:r>
         <w:t>数据类型转换</w:t>
       </w:r>
       <w:r>
         <w:t>Casting</w:t>
       </w:r>
-      <w:bookmarkEnd w:id="2"/>
+      <w:bookmarkEnd w:id="3"/>
     </w:p>
     <w:tbl>
       <w:tblPr>
@@ -3876,7 +3900,7 @@
       <w:pPr>
         <w:pStyle w:val="2"/>
       </w:pPr>
-      <w:bookmarkStart w:id="3" w:name="_Toc497161725"/>
+      <w:bookmarkStart w:id="4" w:name="_Toc497161725"/>
       <w:r>
         <w:lastRenderedPageBreak/>
         <w:t>形状操作</w:t>
@@ -3884,7 +3908,7 @@
       <w:r>
         <w:t>Shapes and Shaping</w:t>
       </w:r>
-      <w:bookmarkEnd w:id="3"/>
+      <w:bookmarkEnd w:id="4"/>
     </w:p>
     <w:tbl>
       <w:tblPr>
@@ -5009,7 +5033,7 @@
       <w:pPr>
         <w:pStyle w:val="2"/>
       </w:pPr>
-      <w:bookmarkStart w:id="4" w:name="_Toc497161726"/>
+      <w:bookmarkStart w:id="5" w:name="_Toc497161726"/>
       <w:r>
         <w:t>切片与合并（</w:t>
       </w:r>
@@ -5019,7 +5043,7 @@
       <w:r>
         <w:t>）</w:t>
       </w:r>
-      <w:bookmarkEnd w:id="4"/>
+      <w:bookmarkEnd w:id="5"/>
     </w:p>
     <w:tbl>
       <w:tblPr>
@@ -7037,12 +7061,12 @@
       <w:pPr>
         <w:pStyle w:val="1"/>
       </w:pPr>
-      <w:bookmarkStart w:id="5" w:name="_Toc497161727"/>
+      <w:bookmarkStart w:id="6" w:name="_Toc497161727"/>
       <w:r>
         <w:lastRenderedPageBreak/>
         <w:t>矩阵相关运算</w:t>
       </w:r>
-      <w:bookmarkEnd w:id="5"/>
+      <w:bookmarkEnd w:id="6"/>
     </w:p>
     <w:tbl>
       <w:tblPr>
@@ -7402,8 +7426,6 @@
               </w:rPr>
               <w:t>功能与上面相反</w:t>
             </w:r>
-            <w:bookmarkStart w:id="6" w:name="_GoBack"/>
-            <w:bookmarkEnd w:id="6"/>
           </w:p>
         </w:tc>
       </w:tr>
@@ -13219,7 +13241,7 @@
               <w:spacing w:line="300" w:lineRule="atLeast"/>
               <w:jc w:val="left"/>
               <w:rPr>
-                <w:rFonts w:ascii="微软雅黑" w:eastAsia="宋体" w:hAnsi="微软雅黑" w:cs="宋体" w:hint="eastAsia"/>
+                <w:rFonts w:ascii="微软雅黑" w:eastAsia="宋体" w:hAnsi="微软雅黑" w:cs="宋体"/>
                 <w:color w:val="3F3F3F"/>
                 <w:kern w:val="0"/>
                 <w:szCs w:val="24"/>
@@ -13295,11 +13317,6 @@
       </w:tr>
     </w:tbl>
     <w:p>
-      <w:pPr>
-        <w:rPr>
-          <w:rFonts w:hint="eastAsia"/>
-        </w:rPr>
-      </w:pPr>
       <w:bookmarkStart w:id="11" w:name="t2"/>
       <w:bookmarkEnd w:id="11"/>
     </w:p>
@@ -13343,6 +13360,7 @@
         <w:docPartUnique/>
       </w:docPartObj>
     </w:sdtPr>
+    <w:sdtEndPr/>
     <w:sdtContent>
       <w:sdt>
         <w:sdtPr>
@@ -13352,6 +13370,7 @@
             <w:docPartUnique/>
           </w:docPartObj>
         </w:sdtPr>
+        <w:sdtEndPr/>
         <w:sdtContent>
           <w:p>
             <w:pPr>
@@ -13395,7 +13414,7 @@
                 <w:bCs/>
                 <w:noProof/>
               </w:rPr>
-              <w:t>16</w:t>
+              <w:t>2</w:t>
             </w:r>
             <w:r>
               <w:rPr>
@@ -16785,7 +16804,7 @@
 </file>
 
 <file path=customXml/itemProps1.xml><?xml version="1.0" encoding="utf-8"?>
-<ds:datastoreItem xmlns:ds="http://schemas.openxmlformats.org/officeDocument/2006/customXml" ds:itemID="{87F6C318-0CA8-4D30-9BE9-0B867BEE8276}">
+<ds:datastoreItem xmlns:ds="http://schemas.openxmlformats.org/officeDocument/2006/customXml" ds:itemID="{C8E9E191-8A7C-4F20-B971-E6EA50B9F915}">
   <ds:schemaRefs>
     <ds:schemaRef ds:uri="http://schemas.openxmlformats.org/officeDocument/2006/bibliography"/>
   </ds:schemaRefs>
